--- a/Madhukar Reddy.docx
+++ b/Madhukar Reddy.docx
@@ -91,15 +91,7 @@
         <w:ind w:left="180" w:hanging="195"/>
       </w:pPr>
       <w:r>
-        <w:t xml:space="preserve">A R E </w:t>
-      </w:r>
-      <w:proofErr w:type="spellStart"/>
-      <w:r>
-        <w:t>E</w:t>
-      </w:r>
-      <w:proofErr w:type="spellEnd"/>
-      <w:r>
-        <w:t xml:space="preserve"> R </w:t>
+        <w:t xml:space="preserve">A R E E R </w:t>
       </w:r>
       <w:r>
         <w:rPr>
@@ -108,15 +100,7 @@
         <w:t xml:space="preserve">S </w:t>
       </w:r>
       <w:r>
-        <w:t xml:space="preserve">U M </w:t>
-      </w:r>
-      <w:proofErr w:type="spellStart"/>
-      <w:r>
-        <w:t>M</w:t>
-      </w:r>
-      <w:proofErr w:type="spellEnd"/>
-      <w:r>
-        <w:t xml:space="preserve"> A R Y</w:t>
+        <w:t>U M M A R Y</w:t>
       </w:r>
       <w:r>
         <w:rPr>
@@ -647,21 +631,7 @@
         <w:rPr>
           <w:sz w:val="17"/>
         </w:rPr>
-        <w:t xml:space="preserve">U M </w:t>
-      </w:r>
-      <w:proofErr w:type="spellStart"/>
-      <w:r>
-        <w:rPr>
-          <w:sz w:val="17"/>
-        </w:rPr>
-        <w:t>M</w:t>
-      </w:r>
-      <w:proofErr w:type="spellEnd"/>
-      <w:r>
-        <w:rPr>
-          <w:sz w:val="17"/>
-        </w:rPr>
-        <w:t xml:space="preserve"> A R Y</w:t>
+        <w:t>U M M A R Y</w:t>
       </w:r>
       <w:r>
         <w:t xml:space="preserve"> </w:t>
@@ -902,15 +872,7 @@
         <w:ind w:left="0" w:firstLine="0"/>
       </w:pPr>
       <w:r>
-        <w:t xml:space="preserve">Project background: For the next-in-line generation of connected vehicles and connected services of </w:t>
-      </w:r>
-      <w:proofErr w:type="spellStart"/>
-      <w:r>
-        <w:t>Stellantis</w:t>
-      </w:r>
-      <w:proofErr w:type="spellEnd"/>
-      <w:r>
-        <w:t xml:space="preserve">, all the future generations of Telematics Control Units will feature a generic runtime </w:t>
+        <w:t xml:space="preserve">Project background: For the next-in-line generation of connected vehicles and connected services of Stellantis, all the future generations of Telematics Control Units will feature a generic runtime </w:t>
       </w:r>
       <w:r>
         <w:lastRenderedPageBreak/>
@@ -1308,7 +1270,7 @@
           <w:color w:val="C0C0C0"/>
           <w:sz w:val="20"/>
         </w:rPr>
-        <w:t xml:space="preserve">T </w:t>
+        <w:t xml:space="preserve"> </w:t>
       </w:r>
       <w:r>
         <w:rPr>
@@ -1329,27 +1291,13 @@
           <w:color w:val="C0C0C0"/>
           <w:sz w:val="20"/>
         </w:rPr>
-        <w:t xml:space="preserve">S </w:t>
+        <w:t xml:space="preserve"> </w:t>
       </w:r>
       <w:r>
         <w:rPr>
           <w:b/>
         </w:rPr>
-        <w:t xml:space="preserve">K I L </w:t>
-      </w:r>
-      <w:proofErr w:type="spellStart"/>
-      <w:r>
-        <w:rPr>
-          <w:b/>
-        </w:rPr>
-        <w:t>L</w:t>
-      </w:r>
-      <w:proofErr w:type="spellEnd"/>
-      <w:r>
-        <w:rPr>
-          <w:b/>
-        </w:rPr>
-        <w:t xml:space="preserve"> S</w:t>
+        <w:t>K I L L S</w:t>
       </w:r>
       <w:r>
         <w:rPr>
@@ -2014,15 +1962,19 @@
         </w:rPr>
         <w:t xml:space="preserve">C A D E M I C </w:t>
       </w:r>
-      <w:proofErr w:type="spellStart"/>
       <w:r>
         <w:rPr>
           <w:b/>
           <w:sz w:val="20"/>
         </w:rPr>
-        <w:t>C</w:t>
-      </w:r>
-      <w:proofErr w:type="spellEnd"/>
+        <w:t xml:space="preserve">C </w:t>
+      </w:r>
+      <w:r>
+        <w:rPr>
+          <w:b/>
+        </w:rPr>
+        <w:t>R E D E N T I A L S</w:t>
+      </w:r>
       <w:r>
         <w:rPr>
           <w:b/>
@@ -2030,33 +1982,6 @@
         </w:rPr>
         <w:t xml:space="preserve"> </w:t>
       </w:r>
-      <w:r>
-        <w:rPr>
-          <w:b/>
-        </w:rPr>
-        <w:t xml:space="preserve">R E D E N T I </w:t>
-      </w:r>
-      <w:proofErr w:type="gramStart"/>
-      <w:r>
-        <w:rPr>
-          <w:b/>
-        </w:rPr>
-        <w:t>A</w:t>
-      </w:r>
-      <w:proofErr w:type="gramEnd"/>
-      <w:r>
-        <w:rPr>
-          <w:b/>
-        </w:rPr>
-        <w:t xml:space="preserve"> L S</w:t>
-      </w:r>
-      <w:r>
-        <w:rPr>
-          <w:b/>
-          <w:sz w:val="20"/>
-        </w:rPr>
-        <w:t xml:space="preserve"> </w:t>
-      </w:r>
     </w:p>
     <w:p>
       <w:pPr>
@@ -2090,14 +2015,12 @@
       <w:r>
         <w:t xml:space="preserve">Bachelor of Technology, </w:t>
       </w:r>
-      <w:proofErr w:type="spellStart"/>
       <w:r>
         <w:rPr>
           <w:i/>
         </w:rPr>
         <w:t>Jagruti</w:t>
       </w:r>
-      <w:proofErr w:type="spellEnd"/>
       <w:r>
         <w:rPr>
           <w:i/>
